--- a/Guided Explorations/GE02/Team Member Role.docx
+++ b/Guided Explorations/GE02/Team Member Role.docx
@@ -48,13 +48,8 @@
         <w:spacing w:after="240"/>
       </w:pPr>
       <w:r>
-        <w:t xml:space="preserve">Function effectively as a member/leader of a team engaged  in scrums while participating in different </w:t>
+        <w:t>Function effectively as a member/leader of a team engaged  in scrums while participating in different roles</w:t>
       </w:r>
-      <w:proofErr w:type="gramStart"/>
-      <w:r>
-        <w:t>roles</w:t>
-      </w:r>
-      <w:proofErr w:type="gramEnd"/>
     </w:p>
     <w:p>
       <w:r>
@@ -238,13 +233,8 @@
         </w:numPr>
       </w:pPr>
       <w:r>
-        <w:t xml:space="preserve">Participate in team scrum synchronous meetings and asynchronous check </w:t>
+        <w:t>Participate in team scrum synchronous meetings and asynchronous check ins</w:t>
       </w:r>
-      <w:proofErr w:type="gramStart"/>
-      <w:r>
-        <w:t>ins</w:t>
-      </w:r>
-      <w:proofErr w:type="gramEnd"/>
     </w:p>
     <w:p>
       <w:pPr>
@@ -254,13 +244,8 @@
         </w:numPr>
       </w:pPr>
       <w:r>
-        <w:t xml:space="preserve">Assist in trouble-shooting </w:t>
+        <w:t>Assist in trouble-shooting issues</w:t>
       </w:r>
-      <w:proofErr w:type="gramStart"/>
-      <w:r>
-        <w:t>issues</w:t>
-      </w:r>
-      <w:proofErr w:type="gramEnd"/>
     </w:p>
     <w:p>
       <w:pPr>
@@ -270,13 +255,8 @@
         </w:numPr>
       </w:pPr>
       <w:r>
-        <w:t xml:space="preserve">Update the planning board for your </w:t>
+        <w:t>Update the planning board for your tasks</w:t>
       </w:r>
-      <w:proofErr w:type="gramStart"/>
-      <w:r>
-        <w:t>tasks</w:t>
-      </w:r>
-      <w:proofErr w:type="gramEnd"/>
     </w:p>
     <w:p>
       <w:pPr>
@@ -286,13 +266,8 @@
         </w:numPr>
       </w:pPr>
       <w:r>
-        <w:t xml:space="preserve">Contribute to the team technical </w:t>
+        <w:t>Contribute to the team technical documentation</w:t>
       </w:r>
-      <w:proofErr w:type="gramStart"/>
-      <w:r>
-        <w:t>documentation</w:t>
-      </w:r>
-      <w:proofErr w:type="gramEnd"/>
     </w:p>
     <w:p/>
     <w:p>
@@ -311,23 +286,13 @@
         </w:rPr>
         <w:t xml:space="preserve">You are </w:t>
       </w:r>
-      <w:proofErr w:type="gramStart"/>
       <w:r>
         <w:rPr>
           <w:b/>
           <w:sz w:val="34"/>
           <w:szCs w:val="34"/>
         </w:rPr>
-        <w:t>not</w:t>
-      </w:r>
-      <w:proofErr w:type="gramEnd"/>
-      <w:r>
-        <w:rPr>
-          <w:b/>
-          <w:sz w:val="34"/>
-          <w:szCs w:val="34"/>
-        </w:rPr>
-        <w:t xml:space="preserve"> </w:t>
+        <w:t xml:space="preserve">not </w:t>
       </w:r>
     </w:p>
     <w:p>
@@ -454,15 +419,7 @@
               <w:spacing w:line="240" w:lineRule="auto"/>
             </w:pPr>
             <w:r>
-              <w:t xml:space="preserve">I want to focus on team member independence and </w:t>
-            </w:r>
-            <w:proofErr w:type="spellStart"/>
-            <w:r>
-              <w:t>openess</w:t>
-            </w:r>
-            <w:proofErr w:type="spellEnd"/>
-            <w:r>
-              <w:t xml:space="preserve">. I plan on bringing these values by getting my work done on his sprint and being open about any and all problems. </w:t>
+              <w:t xml:space="preserve">I want to focus on team member independence and openess. I plan on bringing these values by getting my work done on his sprint and being open about any and all problems. </w:t>
             </w:r>
           </w:p>
         </w:tc>
@@ -575,6 +532,11 @@
             </w:r>
           </w:p>
           <w:p/>
+          <w:p>
+            <w:r>
+              <w:t>My experience as a member was very relaxed, especially compared to how Andrew (Tech Lead) and David (Scrum Coach) were saying their workload was. I felt as if I wasn’t doing as much, however I have been extremely busy, so I am partly thankful. I think once I am a team member again, that I’ll try my hardest to commit more.</w:t>
+            </w:r>
+          </w:p>
         </w:tc>
       </w:tr>
       <w:tr>
@@ -594,7 +556,19 @@
               <w:t>Link to the team technical documentation:</w:t>
             </w:r>
           </w:p>
-          <w:p/>
+          <w:p>
+            <w:hyperlink r:id="rId9" w:history="1">
+              <w:r>
+                <w:rPr>
+                  <w:rStyle w:val="Hyperlink"/>
+                </w:rPr>
+                <w:t>https://github.com/Team-2-1/CS3300-Teams_work/wiki</w:t>
+              </w:r>
+            </w:hyperlink>
+            <w:r>
+              <w:t xml:space="preserve"> </w:t>
+            </w:r>
+          </w:p>
           <w:p>
             <w:r>
               <w:t>Make sure your name is included with the part of the documentation you created.</w:t>
@@ -618,13 +592,27 @@
             <w:r>
               <w:t xml:space="preserve">Read </w:t>
             </w:r>
-            <w:hyperlink r:id="rId9" w:anchor="q=~">
+            <w:hyperlink r:id="rId10" w:anchor="q=~">
               <w:r>
                 <w:rPr>
                   <w:color w:val="1155CC"/>
                   <w:u w:val="single"/>
                 </w:rPr>
-                <w:t xml:space="preserve">What is a Scrum? </w:t>
+                <w:t>What is a</w:t>
+              </w:r>
+              <w:r>
+                <w:rPr>
+                  <w:color w:val="1155CC"/>
+                  <w:u w:val="single"/>
+                </w:rPr>
+                <w:t xml:space="preserve"> </w:t>
+              </w:r>
+              <w:r>
+                <w:rPr>
+                  <w:color w:val="1155CC"/>
+                  <w:u w:val="single"/>
+                </w:rPr>
+                <w:t xml:space="preserve">Scrum? </w:t>
               </w:r>
             </w:hyperlink>
             <w:r>
@@ -632,7 +620,64 @@
             </w:r>
           </w:p>
           <w:p/>
-          <w:p/>
+          <w:p>
+            <w:pPr>
+              <w:numPr>
+                <w:ilvl w:val="0"/>
+                <w:numId w:val="5"/>
+              </w:numPr>
+              <w:spacing w:before="100" w:beforeAutospacing="1" w:after="100" w:afterAutospacing="1" w:line="240" w:lineRule="auto"/>
+              <w:textAlignment w:val="baseline"/>
+              <w:rPr>
+                <w:rFonts w:ascii="Source Serif Pro" w:eastAsia="Times New Roman" w:hAnsi="Source Serif Pro" w:cs="Times New Roman"/>
+                <w:color w:val="000000"/>
+                <w:spacing w:val="-4"/>
+                <w:sz w:val="28"/>
+                <w:szCs w:val="28"/>
+                <w:lang w:val="en-US"/>
+              </w:rPr>
+            </w:pPr>
+            <w:r>
+              <w:rPr>
+                <w:rFonts w:ascii="Source Serif Pro" w:eastAsia="Times New Roman" w:hAnsi="Source Serif Pro" w:cs="Times New Roman"/>
+                <w:color w:val="000000"/>
+                <w:spacing w:val="-4"/>
+                <w:sz w:val="28"/>
+                <w:szCs w:val="28"/>
+                <w:lang w:val="en-US"/>
+              </w:rPr>
+              <w:t>Team members and stakeholders are open about all the work and the challenges the team encounters.</w:t>
+            </w:r>
+          </w:p>
+          <w:p>
+            <w:pPr>
+              <w:numPr>
+                <w:ilvl w:val="0"/>
+                <w:numId w:val="5"/>
+              </w:numPr>
+              <w:spacing w:before="100" w:beforeAutospacing="1" w:after="100" w:afterAutospacing="1" w:line="240" w:lineRule="auto"/>
+              <w:textAlignment w:val="baseline"/>
+              <w:rPr>
+                <w:rFonts w:ascii="Source Serif Pro" w:eastAsia="Times New Roman" w:hAnsi="Source Serif Pro" w:cs="Times New Roman"/>
+                <w:color w:val="000000"/>
+                <w:spacing w:val="-4"/>
+                <w:sz w:val="28"/>
+                <w:szCs w:val="28"/>
+                <w:lang w:val="en-US"/>
+              </w:rPr>
+            </w:pPr>
+            <w:r>
+              <w:rPr>
+                <w:rFonts w:ascii="Source Serif Pro" w:eastAsia="Times New Roman" w:hAnsi="Source Serif Pro" w:cs="Times New Roman"/>
+                <w:color w:val="000000"/>
+                <w:spacing w:val="-4"/>
+                <w:sz w:val="28"/>
+                <w:szCs w:val="28"/>
+                <w:lang w:val="en-US"/>
+              </w:rPr>
+              <w:t>Team members respect each other to be capable and independent.</w:t>
+            </w:r>
+          </w:p>
         </w:tc>
       </w:tr>
       <w:tr>
@@ -650,6 +695,42 @@
           <w:p>
             <w:r>
               <w:t>Share 2 of your strengths as a team member and one growth area.</w:t>
+            </w:r>
+          </w:p>
+          <w:p>
+            <w:pPr>
+              <w:pStyle w:val="ListParagraph"/>
+              <w:numPr>
+                <w:ilvl w:val="0"/>
+                <w:numId w:val="7"/>
+              </w:numPr>
+            </w:pPr>
+            <w:r>
+              <w:t>I think I was strong in keeping myself responsible and being open about my issues.</w:t>
+            </w:r>
+          </w:p>
+          <w:p>
+            <w:pPr>
+              <w:pStyle w:val="ListParagraph"/>
+              <w:numPr>
+                <w:ilvl w:val="0"/>
+                <w:numId w:val="7"/>
+              </w:numPr>
+            </w:pPr>
+            <w:r>
+              <w:t>I was also strong in attempting to help where I could.</w:t>
+            </w:r>
+          </w:p>
+          <w:p>
+            <w:pPr>
+              <w:pStyle w:val="ListParagraph"/>
+              <w:numPr>
+                <w:ilvl w:val="0"/>
+                <w:numId w:val="7"/>
+              </w:numPr>
+            </w:pPr>
+            <w:r>
+              <w:t>I do want to help more with further scrums and be more open about assisting my teammates when I am not swamped with work.</w:t>
             </w:r>
           </w:p>
           <w:p/>
@@ -671,7 +752,7 @@
             <w:r>
               <w:t xml:space="preserve">Read </w:t>
             </w:r>
-            <w:hyperlink r:id="rId10">
+            <w:hyperlink r:id="rId11">
               <w:r>
                 <w:rPr>
                   <w:color w:val="1155CC"/>
@@ -686,7 +767,11 @@
               <w:t>Share what went well in the sprint.</w:t>
             </w:r>
           </w:p>
-          <w:p/>
+          <w:p>
+            <w:r>
+              <w:t xml:space="preserve">I think everyone was super helpful and had each other’s backs when issues became apparent. I also think we did well with communication and promoting team member individuality. </w:t>
+            </w:r>
+          </w:p>
           <w:p/>
           <w:p>
             <w:r>
@@ -698,6 +783,9 @@
               <w:widowControl w:val="0"/>
               <w:spacing w:line="240" w:lineRule="auto"/>
             </w:pPr>
+            <w:r>
+              <w:t>I think it is better for us to start any sprints early so we can all assist with an issue if needed. Otherwise, we struggled and grew from any issues, so I think we’re fine!</w:t>
+            </w:r>
           </w:p>
           <w:p>
             <w:pPr>
@@ -721,15 +809,24 @@
           </w:tcPr>
           <w:p>
             <w:r>
-              <w:t xml:space="preserve">List each team member and one strength they brought to the </w:t>
+              <w:t>List each team member and one strength they brought to the team</w:t>
             </w:r>
-            <w:proofErr w:type="gramStart"/>
+          </w:p>
+          <w:p>
             <w:r>
-              <w:t>team</w:t>
+              <w:t>David – Was VERY helpful and helped me on multiple occasions</w:t>
             </w:r>
-            <w:proofErr w:type="gramEnd"/>
           </w:p>
-          <w:p/>
+          <w:p>
+            <w:r>
+              <w:t>Andrew – Struggled, but was open about it and communicated about anything he needed to team to take over instead</w:t>
+            </w:r>
+          </w:p>
+          <w:p>
+            <w:r>
+              <w:t>Damon – Was eager to pick up any work that hadn’t been covered</w:t>
+            </w:r>
+          </w:p>
         </w:tc>
       </w:tr>
       <w:tr>
@@ -749,7 +846,11 @@
               <w:t>If you have any concerns about your team please share.</w:t>
             </w:r>
           </w:p>
-          <w:p/>
+          <w:p>
+            <w:r>
+              <w:t>No concerns!</w:t>
+            </w:r>
+          </w:p>
         </w:tc>
       </w:tr>
     </w:tbl>
@@ -765,7 +866,7 @@
       </w:pPr>
     </w:p>
     <w:sectPr>
-      <w:footerReference w:type="default" r:id="rId11"/>
+      <w:footerReference w:type="default" r:id="rId12"/>
       <w:pgSz w:w="12240" w:h="15840"/>
       <w:pgMar w:top="720" w:right="1440" w:bottom="720" w:left="1440" w:header="720" w:footer="720" w:gutter="0"/>
       <w:pgNumType w:start="1"/>
@@ -1083,6 +1184,482 @@
     </w:lvl>
   </w:abstractNum>
   <w:abstractNum w:abstractNumId="2" w15:restartNumberingAfterBreak="0">
+    <w:nsid w:val="1A4449B5"/>
+    <w:multiLevelType w:val="hybridMultilevel"/>
+    <w:tmpl w:val="7D6AD7DA"/>
+    <w:lvl w:ilvl="0" w:tplc="0409000F">
+      <w:start w:val="1"/>
+      <w:numFmt w:val="decimal"/>
+      <w:lvlText w:val="%1."/>
+      <w:lvlJc w:val="left"/>
+      <w:pPr>
+        <w:ind w:left="720" w:hanging="360"/>
+      </w:pPr>
+      <w:rPr>
+        <w:rFonts w:hint="default"/>
+      </w:rPr>
+    </w:lvl>
+    <w:lvl w:ilvl="1" w:tplc="04090019" w:tentative="1">
+      <w:start w:val="1"/>
+      <w:numFmt w:val="lowerLetter"/>
+      <w:lvlText w:val="%2."/>
+      <w:lvlJc w:val="left"/>
+      <w:pPr>
+        <w:ind w:left="1440" w:hanging="360"/>
+      </w:pPr>
+    </w:lvl>
+    <w:lvl w:ilvl="2" w:tplc="0409001B" w:tentative="1">
+      <w:start w:val="1"/>
+      <w:numFmt w:val="lowerRoman"/>
+      <w:lvlText w:val="%3."/>
+      <w:lvlJc w:val="right"/>
+      <w:pPr>
+        <w:ind w:left="2160" w:hanging="180"/>
+      </w:pPr>
+    </w:lvl>
+    <w:lvl w:ilvl="3" w:tplc="0409000F" w:tentative="1">
+      <w:start w:val="1"/>
+      <w:numFmt w:val="decimal"/>
+      <w:lvlText w:val="%4."/>
+      <w:lvlJc w:val="left"/>
+      <w:pPr>
+        <w:ind w:left="2880" w:hanging="360"/>
+      </w:pPr>
+    </w:lvl>
+    <w:lvl w:ilvl="4" w:tplc="04090019" w:tentative="1">
+      <w:start w:val="1"/>
+      <w:numFmt w:val="lowerLetter"/>
+      <w:lvlText w:val="%5."/>
+      <w:lvlJc w:val="left"/>
+      <w:pPr>
+        <w:ind w:left="3600" w:hanging="360"/>
+      </w:pPr>
+    </w:lvl>
+    <w:lvl w:ilvl="5" w:tplc="0409001B" w:tentative="1">
+      <w:start w:val="1"/>
+      <w:numFmt w:val="lowerRoman"/>
+      <w:lvlText w:val="%6."/>
+      <w:lvlJc w:val="right"/>
+      <w:pPr>
+        <w:ind w:left="4320" w:hanging="180"/>
+      </w:pPr>
+    </w:lvl>
+    <w:lvl w:ilvl="6" w:tplc="0409000F" w:tentative="1">
+      <w:start w:val="1"/>
+      <w:numFmt w:val="decimal"/>
+      <w:lvlText w:val="%7."/>
+      <w:lvlJc w:val="left"/>
+      <w:pPr>
+        <w:ind w:left="5040" w:hanging="360"/>
+      </w:pPr>
+    </w:lvl>
+    <w:lvl w:ilvl="7" w:tplc="04090019" w:tentative="1">
+      <w:start w:val="1"/>
+      <w:numFmt w:val="lowerLetter"/>
+      <w:lvlText w:val="%8."/>
+      <w:lvlJc w:val="left"/>
+      <w:pPr>
+        <w:ind w:left="5760" w:hanging="360"/>
+      </w:pPr>
+    </w:lvl>
+    <w:lvl w:ilvl="8" w:tplc="0409001B" w:tentative="1">
+      <w:start w:val="1"/>
+      <w:numFmt w:val="lowerRoman"/>
+      <w:lvlText w:val="%9."/>
+      <w:lvlJc w:val="right"/>
+      <w:pPr>
+        <w:ind w:left="6480" w:hanging="180"/>
+      </w:pPr>
+    </w:lvl>
+  </w:abstractNum>
+  <w:abstractNum w:abstractNumId="3" w15:restartNumberingAfterBreak="0">
+    <w:nsid w:val="1F8A2A7F"/>
+    <w:multiLevelType w:val="multilevel"/>
+    <w:tmpl w:val="FE9EB692"/>
+    <w:lvl w:ilvl="0">
+      <w:start w:val="1"/>
+      <w:numFmt w:val="bullet"/>
+      <w:lvlText w:val=""/>
+      <w:lvlJc w:val="left"/>
+      <w:pPr>
+        <w:tabs>
+          <w:tab w:val="num" w:pos="720"/>
+        </w:tabs>
+        <w:ind w:left="720" w:hanging="360"/>
+      </w:pPr>
+      <w:rPr>
+        <w:rFonts w:ascii="Symbol" w:hAnsi="Symbol" w:hint="default"/>
+        <w:sz w:val="20"/>
+      </w:rPr>
+    </w:lvl>
+    <w:lvl w:ilvl="1" w:tentative="1">
+      <w:start w:val="1"/>
+      <w:numFmt w:val="bullet"/>
+      <w:lvlText w:val="o"/>
+      <w:lvlJc w:val="left"/>
+      <w:pPr>
+        <w:tabs>
+          <w:tab w:val="num" w:pos="1440"/>
+        </w:tabs>
+        <w:ind w:left="1440" w:hanging="360"/>
+      </w:pPr>
+      <w:rPr>
+        <w:rFonts w:ascii="Courier New" w:hAnsi="Courier New" w:hint="default"/>
+        <w:sz w:val="20"/>
+      </w:rPr>
+    </w:lvl>
+    <w:lvl w:ilvl="2" w:tentative="1">
+      <w:start w:val="1"/>
+      <w:numFmt w:val="bullet"/>
+      <w:lvlText w:val=""/>
+      <w:lvlJc w:val="left"/>
+      <w:pPr>
+        <w:tabs>
+          <w:tab w:val="num" w:pos="2160"/>
+        </w:tabs>
+        <w:ind w:left="2160" w:hanging="360"/>
+      </w:pPr>
+      <w:rPr>
+        <w:rFonts w:ascii="Wingdings" w:hAnsi="Wingdings" w:hint="default"/>
+        <w:sz w:val="20"/>
+      </w:rPr>
+    </w:lvl>
+    <w:lvl w:ilvl="3" w:tentative="1">
+      <w:start w:val="1"/>
+      <w:numFmt w:val="bullet"/>
+      <w:lvlText w:val=""/>
+      <w:lvlJc w:val="left"/>
+      <w:pPr>
+        <w:tabs>
+          <w:tab w:val="num" w:pos="2880"/>
+        </w:tabs>
+        <w:ind w:left="2880" w:hanging="360"/>
+      </w:pPr>
+      <w:rPr>
+        <w:rFonts w:ascii="Wingdings" w:hAnsi="Wingdings" w:hint="default"/>
+        <w:sz w:val="20"/>
+      </w:rPr>
+    </w:lvl>
+    <w:lvl w:ilvl="4" w:tentative="1">
+      <w:start w:val="1"/>
+      <w:numFmt w:val="bullet"/>
+      <w:lvlText w:val=""/>
+      <w:lvlJc w:val="left"/>
+      <w:pPr>
+        <w:tabs>
+          <w:tab w:val="num" w:pos="3600"/>
+        </w:tabs>
+        <w:ind w:left="3600" w:hanging="360"/>
+      </w:pPr>
+      <w:rPr>
+        <w:rFonts w:ascii="Wingdings" w:hAnsi="Wingdings" w:hint="default"/>
+        <w:sz w:val="20"/>
+      </w:rPr>
+    </w:lvl>
+    <w:lvl w:ilvl="5" w:tentative="1">
+      <w:start w:val="1"/>
+      <w:numFmt w:val="bullet"/>
+      <w:lvlText w:val=""/>
+      <w:lvlJc w:val="left"/>
+      <w:pPr>
+        <w:tabs>
+          <w:tab w:val="num" w:pos="4320"/>
+        </w:tabs>
+        <w:ind w:left="4320" w:hanging="360"/>
+      </w:pPr>
+      <w:rPr>
+        <w:rFonts w:ascii="Wingdings" w:hAnsi="Wingdings" w:hint="default"/>
+        <w:sz w:val="20"/>
+      </w:rPr>
+    </w:lvl>
+    <w:lvl w:ilvl="6" w:tentative="1">
+      <w:start w:val="1"/>
+      <w:numFmt w:val="bullet"/>
+      <w:lvlText w:val=""/>
+      <w:lvlJc w:val="left"/>
+      <w:pPr>
+        <w:tabs>
+          <w:tab w:val="num" w:pos="5040"/>
+        </w:tabs>
+        <w:ind w:left="5040" w:hanging="360"/>
+      </w:pPr>
+      <w:rPr>
+        <w:rFonts w:ascii="Wingdings" w:hAnsi="Wingdings" w:hint="default"/>
+        <w:sz w:val="20"/>
+      </w:rPr>
+    </w:lvl>
+    <w:lvl w:ilvl="7" w:tentative="1">
+      <w:start w:val="1"/>
+      <w:numFmt w:val="bullet"/>
+      <w:lvlText w:val=""/>
+      <w:lvlJc w:val="left"/>
+      <w:pPr>
+        <w:tabs>
+          <w:tab w:val="num" w:pos="5760"/>
+        </w:tabs>
+        <w:ind w:left="5760" w:hanging="360"/>
+      </w:pPr>
+      <w:rPr>
+        <w:rFonts w:ascii="Wingdings" w:hAnsi="Wingdings" w:hint="default"/>
+        <w:sz w:val="20"/>
+      </w:rPr>
+    </w:lvl>
+    <w:lvl w:ilvl="8" w:tentative="1">
+      <w:start w:val="1"/>
+      <w:numFmt w:val="bullet"/>
+      <w:lvlText w:val=""/>
+      <w:lvlJc w:val="left"/>
+      <w:pPr>
+        <w:tabs>
+          <w:tab w:val="num" w:pos="6480"/>
+        </w:tabs>
+        <w:ind w:left="6480" w:hanging="360"/>
+      </w:pPr>
+      <w:rPr>
+        <w:rFonts w:ascii="Wingdings" w:hAnsi="Wingdings" w:hint="default"/>
+        <w:sz w:val="20"/>
+      </w:rPr>
+    </w:lvl>
+  </w:abstractNum>
+  <w:abstractNum w:abstractNumId="4" w15:restartNumberingAfterBreak="0">
+    <w:nsid w:val="249817C6"/>
+    <w:multiLevelType w:val="multilevel"/>
+    <w:tmpl w:val="699ABE00"/>
+    <w:lvl w:ilvl="0">
+      <w:start w:val="1"/>
+      <w:numFmt w:val="bullet"/>
+      <w:lvlText w:val=""/>
+      <w:lvlJc w:val="left"/>
+      <w:pPr>
+        <w:tabs>
+          <w:tab w:val="num" w:pos="720"/>
+        </w:tabs>
+        <w:ind w:left="720" w:hanging="360"/>
+      </w:pPr>
+      <w:rPr>
+        <w:rFonts w:ascii="Symbol" w:hAnsi="Symbol" w:hint="default"/>
+        <w:sz w:val="20"/>
+      </w:rPr>
+    </w:lvl>
+    <w:lvl w:ilvl="1" w:tentative="1">
+      <w:start w:val="1"/>
+      <w:numFmt w:val="bullet"/>
+      <w:lvlText w:val="o"/>
+      <w:lvlJc w:val="left"/>
+      <w:pPr>
+        <w:tabs>
+          <w:tab w:val="num" w:pos="1440"/>
+        </w:tabs>
+        <w:ind w:left="1440" w:hanging="360"/>
+      </w:pPr>
+      <w:rPr>
+        <w:rFonts w:ascii="Courier New" w:hAnsi="Courier New" w:hint="default"/>
+        <w:sz w:val="20"/>
+      </w:rPr>
+    </w:lvl>
+    <w:lvl w:ilvl="2" w:tentative="1">
+      <w:start w:val="1"/>
+      <w:numFmt w:val="bullet"/>
+      <w:lvlText w:val=""/>
+      <w:lvlJc w:val="left"/>
+      <w:pPr>
+        <w:tabs>
+          <w:tab w:val="num" w:pos="2160"/>
+        </w:tabs>
+        <w:ind w:left="2160" w:hanging="360"/>
+      </w:pPr>
+      <w:rPr>
+        <w:rFonts w:ascii="Wingdings" w:hAnsi="Wingdings" w:hint="default"/>
+        <w:sz w:val="20"/>
+      </w:rPr>
+    </w:lvl>
+    <w:lvl w:ilvl="3" w:tentative="1">
+      <w:start w:val="1"/>
+      <w:numFmt w:val="bullet"/>
+      <w:lvlText w:val=""/>
+      <w:lvlJc w:val="left"/>
+      <w:pPr>
+        <w:tabs>
+          <w:tab w:val="num" w:pos="2880"/>
+        </w:tabs>
+        <w:ind w:left="2880" w:hanging="360"/>
+      </w:pPr>
+      <w:rPr>
+        <w:rFonts w:ascii="Wingdings" w:hAnsi="Wingdings" w:hint="default"/>
+        <w:sz w:val="20"/>
+      </w:rPr>
+    </w:lvl>
+    <w:lvl w:ilvl="4" w:tentative="1">
+      <w:start w:val="1"/>
+      <w:numFmt w:val="bullet"/>
+      <w:lvlText w:val=""/>
+      <w:lvlJc w:val="left"/>
+      <w:pPr>
+        <w:tabs>
+          <w:tab w:val="num" w:pos="3600"/>
+        </w:tabs>
+        <w:ind w:left="3600" w:hanging="360"/>
+      </w:pPr>
+      <w:rPr>
+        <w:rFonts w:ascii="Wingdings" w:hAnsi="Wingdings" w:hint="default"/>
+        <w:sz w:val="20"/>
+      </w:rPr>
+    </w:lvl>
+    <w:lvl w:ilvl="5" w:tentative="1">
+      <w:start w:val="1"/>
+      <w:numFmt w:val="bullet"/>
+      <w:lvlText w:val=""/>
+      <w:lvlJc w:val="left"/>
+      <w:pPr>
+        <w:tabs>
+          <w:tab w:val="num" w:pos="4320"/>
+        </w:tabs>
+        <w:ind w:left="4320" w:hanging="360"/>
+      </w:pPr>
+      <w:rPr>
+        <w:rFonts w:ascii="Wingdings" w:hAnsi="Wingdings" w:hint="default"/>
+        <w:sz w:val="20"/>
+      </w:rPr>
+    </w:lvl>
+    <w:lvl w:ilvl="6" w:tentative="1">
+      <w:start w:val="1"/>
+      <w:numFmt w:val="bullet"/>
+      <w:lvlText w:val=""/>
+      <w:lvlJc w:val="left"/>
+      <w:pPr>
+        <w:tabs>
+          <w:tab w:val="num" w:pos="5040"/>
+        </w:tabs>
+        <w:ind w:left="5040" w:hanging="360"/>
+      </w:pPr>
+      <w:rPr>
+        <w:rFonts w:ascii="Wingdings" w:hAnsi="Wingdings" w:hint="default"/>
+        <w:sz w:val="20"/>
+      </w:rPr>
+    </w:lvl>
+    <w:lvl w:ilvl="7" w:tentative="1">
+      <w:start w:val="1"/>
+      <w:numFmt w:val="bullet"/>
+      <w:lvlText w:val=""/>
+      <w:lvlJc w:val="left"/>
+      <w:pPr>
+        <w:tabs>
+          <w:tab w:val="num" w:pos="5760"/>
+        </w:tabs>
+        <w:ind w:left="5760" w:hanging="360"/>
+      </w:pPr>
+      <w:rPr>
+        <w:rFonts w:ascii="Wingdings" w:hAnsi="Wingdings" w:hint="default"/>
+        <w:sz w:val="20"/>
+      </w:rPr>
+    </w:lvl>
+    <w:lvl w:ilvl="8" w:tentative="1">
+      <w:start w:val="1"/>
+      <w:numFmt w:val="bullet"/>
+      <w:lvlText w:val=""/>
+      <w:lvlJc w:val="left"/>
+      <w:pPr>
+        <w:tabs>
+          <w:tab w:val="num" w:pos="6480"/>
+        </w:tabs>
+        <w:ind w:left="6480" w:hanging="360"/>
+      </w:pPr>
+      <w:rPr>
+        <w:rFonts w:ascii="Wingdings" w:hAnsi="Wingdings" w:hint="default"/>
+        <w:sz w:val="20"/>
+      </w:rPr>
+    </w:lvl>
+  </w:abstractNum>
+  <w:abstractNum w:abstractNumId="5" w15:restartNumberingAfterBreak="0">
+    <w:nsid w:val="47C75546"/>
+    <w:multiLevelType w:val="hybridMultilevel"/>
+    <w:tmpl w:val="0584D36C"/>
+    <w:lvl w:ilvl="0" w:tplc="0409000F">
+      <w:start w:val="1"/>
+      <w:numFmt w:val="decimal"/>
+      <w:lvlText w:val="%1."/>
+      <w:lvlJc w:val="left"/>
+      <w:pPr>
+        <w:ind w:left="720" w:hanging="360"/>
+      </w:pPr>
+      <w:rPr>
+        <w:rFonts w:hint="default"/>
+      </w:rPr>
+    </w:lvl>
+    <w:lvl w:ilvl="1" w:tplc="04090019" w:tentative="1">
+      <w:start w:val="1"/>
+      <w:numFmt w:val="lowerLetter"/>
+      <w:lvlText w:val="%2."/>
+      <w:lvlJc w:val="left"/>
+      <w:pPr>
+        <w:ind w:left="1440" w:hanging="360"/>
+      </w:pPr>
+    </w:lvl>
+    <w:lvl w:ilvl="2" w:tplc="0409001B" w:tentative="1">
+      <w:start w:val="1"/>
+      <w:numFmt w:val="lowerRoman"/>
+      <w:lvlText w:val="%3."/>
+      <w:lvlJc w:val="right"/>
+      <w:pPr>
+        <w:ind w:left="2160" w:hanging="180"/>
+      </w:pPr>
+    </w:lvl>
+    <w:lvl w:ilvl="3" w:tplc="0409000F" w:tentative="1">
+      <w:start w:val="1"/>
+      <w:numFmt w:val="decimal"/>
+      <w:lvlText w:val="%4."/>
+      <w:lvlJc w:val="left"/>
+      <w:pPr>
+        <w:ind w:left="2880" w:hanging="360"/>
+      </w:pPr>
+    </w:lvl>
+    <w:lvl w:ilvl="4" w:tplc="04090019" w:tentative="1">
+      <w:start w:val="1"/>
+      <w:numFmt w:val="lowerLetter"/>
+      <w:lvlText w:val="%5."/>
+      <w:lvlJc w:val="left"/>
+      <w:pPr>
+        <w:ind w:left="3600" w:hanging="360"/>
+      </w:pPr>
+    </w:lvl>
+    <w:lvl w:ilvl="5" w:tplc="0409001B" w:tentative="1">
+      <w:start w:val="1"/>
+      <w:numFmt w:val="lowerRoman"/>
+      <w:lvlText w:val="%6."/>
+      <w:lvlJc w:val="right"/>
+      <w:pPr>
+        <w:ind w:left="4320" w:hanging="180"/>
+      </w:pPr>
+    </w:lvl>
+    <w:lvl w:ilvl="6" w:tplc="0409000F" w:tentative="1">
+      <w:start w:val="1"/>
+      <w:numFmt w:val="decimal"/>
+      <w:lvlText w:val="%7."/>
+      <w:lvlJc w:val="left"/>
+      <w:pPr>
+        <w:ind w:left="5040" w:hanging="360"/>
+      </w:pPr>
+    </w:lvl>
+    <w:lvl w:ilvl="7" w:tplc="04090019" w:tentative="1">
+      <w:start w:val="1"/>
+      <w:numFmt w:val="lowerLetter"/>
+      <w:lvlText w:val="%8."/>
+      <w:lvlJc w:val="left"/>
+      <w:pPr>
+        <w:ind w:left="5760" w:hanging="360"/>
+      </w:pPr>
+    </w:lvl>
+    <w:lvl w:ilvl="8" w:tplc="0409001B" w:tentative="1">
+      <w:start w:val="1"/>
+      <w:numFmt w:val="lowerRoman"/>
+      <w:lvlText w:val="%9."/>
+      <w:lvlJc w:val="right"/>
+      <w:pPr>
+        <w:ind w:left="6480" w:hanging="180"/>
+      </w:pPr>
+    </w:lvl>
+  </w:abstractNum>
+  <w:abstractNum w:abstractNumId="6" w15:restartNumberingAfterBreak="0">
     <w:nsid w:val="7A5E4949"/>
     <w:multiLevelType w:val="multilevel"/>
     <w:tmpl w:val="6FE04D0E"/>
@@ -1199,10 +1776,22 @@
     <w:abstractNumId w:val="0"/>
   </w:num>
   <w:num w:numId="2" w16cid:durableId="1421567023">
-    <w:abstractNumId w:val="2"/>
+    <w:abstractNumId w:val="6"/>
   </w:num>
   <w:num w:numId="3" w16cid:durableId="851182513">
     <w:abstractNumId w:val="1"/>
+  </w:num>
+  <w:num w:numId="4" w16cid:durableId="439569317">
+    <w:abstractNumId w:val="2"/>
+  </w:num>
+  <w:num w:numId="5" w16cid:durableId="1302929042">
+    <w:abstractNumId w:val="4"/>
+  </w:num>
+  <w:num w:numId="6" w16cid:durableId="1062748819">
+    <w:abstractNumId w:val="3"/>
+  </w:num>
+  <w:num w:numId="7" w16cid:durableId="1609657677">
+    <w:abstractNumId w:val="5"/>
   </w:num>
 </w:numbering>
 </file>
@@ -2207,6 +2796,40 @@
       </w:tblCellMar>
     </w:tblPr>
   </w:style>
+  <w:style w:type="character" w:styleId="Hyperlink">
+    <w:name w:val="Hyperlink"/>
+    <w:basedOn w:val="DefaultParagraphFont"/>
+    <w:uiPriority w:val="99"/>
+    <w:unhideWhenUsed/>
+    <w:rsid w:val="00F63179"/>
+    <w:rPr>
+      <w:color w:val="0000FF" w:themeColor="hyperlink"/>
+      <w:u w:val="single"/>
+    </w:rPr>
+  </w:style>
+  <w:style w:type="character" w:styleId="UnresolvedMention">
+    <w:name w:val="Unresolved Mention"/>
+    <w:basedOn w:val="DefaultParagraphFont"/>
+    <w:uiPriority w:val="99"/>
+    <w:semiHidden/>
+    <w:unhideWhenUsed/>
+    <w:rsid w:val="00F63179"/>
+    <w:rPr>
+      <w:color w:val="605E5C"/>
+      <w:shd w:val="clear" w:color="auto" w:fill="E1DFDD"/>
+    </w:rPr>
+  </w:style>
+  <w:style w:type="paragraph" w:styleId="ListParagraph">
+    <w:name w:val="List Paragraph"/>
+    <w:basedOn w:val="Normal"/>
+    <w:uiPriority w:val="34"/>
+    <w:qFormat/>
+    <w:rsid w:val="00F63179"/>
+    <w:pPr>
+      <w:ind w:left="720"/>
+      <w:contextualSpacing/>
+    </w:pPr>
+  </w:style>
 </w:styles>
 </file>
 
